--- a/test/sources/ExpressionReplacementInTextBoxesTest.docx
+++ b/test/sources/ExpressionReplacementInTextBoxesTest.docx
@@ -4,11 +4,24 @@
   <w:body>
     <w:p>
       <w:pPr>
-        <w:pStyle w:val="Heading"/>
+        <w:pStyle w:val="Titre1"/>
       </w:pPr>
       <w:r>
-        <w:t>Expression Replacement in TextBoxes</w:t>
-      </w:r>
+        <w:t xml:space="preserve">Expression </w:t>
+      </w:r>
+      <w:proofErr w:type="spellStart"/>
+      <w:r>
+        <w:t>Replacement</w:t>
+      </w:r>
+      <w:proofErr w:type="spellEnd"/>
+      <w:r>
+        <w:t xml:space="preserve"> in </w:t>
+      </w:r>
+      <w:proofErr w:type="spellStart"/>
+      <w:r>
+        <w:t>TextBoxes</w:t>
+      </w:r>
+      <w:proofErr w:type="spellEnd"/>
     </w:p>
     <w:p>
       <w:pPr>
@@ -17,13 +30,13 @@
         </w:rPr>
       </w:pPr>
       <w:r>
-        <w:pict w14:anchorId="110BEF97">
-          <v:shapetype id="_x0000_t202" coordsize="21600,21600" o:spt="202" path="m,l,21600r21600,l21600,xe">
-            <v:stroke joinstyle="miter"/>
-            <v:path gradientshapeok="t" o:connecttype="rect"/>
-          </v:shapetype>
-          <v:shape id="Text Frame 1" o:spid="_x0000_s1027" type="#_x0000_t202" style="position:absolute;margin-left:172.2pt;margin-top:-.2pt;width:183.75pt;height:36.25pt;z-index:251656192;visibility:visible;mso-wrap-style:square;mso-wrap-distance-left:0;mso-wrap-distance-top:0;mso-wrap-distance-right:0;mso-wrap-distance-bottom:0;mso-position-horizontal:absolute;mso-position-horizontal-relative:text;mso-position-vertical:absolute;mso-position-vertical-relative:text;v-text-anchor:top" o:gfxdata="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" o:allowincell="f" filled="f" stroked="f" strokeweight="0">
-            <v:textbox inset="0,0,0,0">
+        <w:rPr>
+          <w:rFonts w:hint="eastAsia"/>
+        </w:rPr>
+        <w:pict w14:anchorId="363CAD83">
+          <v:roundrect id="Text Frame 1" o:spid="_x0000_s1029" style="position:absolute;margin-left:-417.95pt;margin-top:0;width:85.05pt;height:17pt;z-index:251659264;visibility:visible;mso-wrap-distance-left:0;mso-wrap-distance-top:0;mso-wrap-distance-right:0;mso-wrap-distance-bottom:0;mso-position-horizontal:right;mso-position-horizontal-relative:text;mso-position-vertical:absolute;v-text-anchor:top" arcsize="10923f" o:allowincell="f" fillcolor="white [3201]" strokecolor="#e97132 [3205]" strokeweight="2.5pt">
+            <v:shadow color="#868686"/>
+            <v:textbox style="mso-next-textbox:#Text Frame 1" inset="0,0,0,0">
               <w:txbxContent>
                 <w:p>
                   <w:pPr>
@@ -33,19 +46,56 @@
                     </w:rPr>
                   </w:pPr>
                   <w:r>
-                    <w:rPr>
-                      <w:color w:val="auto"/>
-                    </w:rPr>
-                    <w:t>${name}</w:t>
+                    <w:t>${</w:t>
+                  </w:r>
+                  <w:proofErr w:type="spellStart"/>
+                  <w:r>
+                    <w:t>name</w:t>
+                  </w:r>
+                  <w:proofErr w:type="spellEnd"/>
+                  <w:r>
+                    <w:t>}</w:t>
                   </w:r>
                 </w:p>
               </w:txbxContent>
             </v:textbox>
-          </v:shape>
+          </v:roundrect>
         </w:pict>
       </w:r>
       <w:r>
-        <w:t xml:space="preserve">This should resolve to a name: </w:t>
+        <w:t xml:space="preserve">This </w:t>
+      </w:r>
+      <w:proofErr w:type="spellStart"/>
+      <w:r>
+        <w:t>should</w:t>
+      </w:r>
+      <w:proofErr w:type="spellEnd"/>
+      <w:r>
+        <w:t xml:space="preserve"> </w:t>
+      </w:r>
+      <w:proofErr w:type="spellStart"/>
+      <w:r>
+        <w:t>resolve</w:t>
+      </w:r>
+      <w:proofErr w:type="spellEnd"/>
+      <w:r>
+        <w:t xml:space="preserve"> </w:t>
+      </w:r>
+      <w:proofErr w:type="spellStart"/>
+      <w:r>
+        <w:t>to</w:t>
+      </w:r>
+      <w:proofErr w:type="spellEnd"/>
+      <w:r>
+        <w:t xml:space="preserve"> a </w:t>
+      </w:r>
+      <w:proofErr w:type="spellStart"/>
+      <w:r>
+        <w:t>name</w:t>
+      </w:r>
+      <w:proofErr w:type="spellEnd"/>
+      <w:r>
+        <w:t xml:space="preserve">: </w:t>
       </w:r>
     </w:p>
     <w:p>
@@ -55,9 +105,13 @@
         </w:rPr>
       </w:pPr>
       <w:r>
-        <w:pict w14:anchorId="4C83FEAD">
-          <v:shape id="Text Frame 2" o:spid="_x0000_s1026" type="#_x0000_t202" style="position:absolute;margin-left:173.05pt;margin-top:1pt;width:151.25pt;height:43.15pt;z-index:251658240;visibility:visible;mso-wrap-style:square;mso-wrap-distance-left:0;mso-wrap-distance-top:0;mso-wrap-distance-right:0;mso-wrap-distance-bottom:0;mso-position-horizontal:absolute;mso-position-horizontal-relative:text;mso-position-vertical:absolute;mso-position-vertical-relative:text;v-text-anchor:top" o:gfxdata="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" o:allowincell="f" filled="f" stroked="f" strokeweight="0">
-            <v:textbox inset="0,0,0,0">
+        <w:rPr>
+          <w:rFonts w:hint="eastAsia"/>
+        </w:rPr>
+        <w:pict w14:anchorId="6826989D">
+          <v:roundrect id="Text Frame 2" o:spid="_x0000_s1030" style="position:absolute;margin-left:33.85pt;margin-top:0;width:85.05pt;height:17pt;z-index:251658240;visibility:visible;mso-wrap-distance-left:0;mso-wrap-distance-top:0;mso-wrap-distance-right:0;mso-wrap-distance-bottom:0;mso-position-horizontal:right;mso-position-horizontal-relative:text;mso-position-vertical:absolute;v-text-anchor:top" arcsize="10923f" o:allowincell="f" fillcolor="white [3201]" strokecolor="#156082 [3204]" strokeweight="2.5pt">
+            <v:shadow color="#868686"/>
+            <v:textbox style="mso-next-textbox:#Text Frame 2" inset="0,0,0,0">
               <w:txbxContent>
                 <w:p>
                   <w:pPr>
@@ -67,19 +121,40 @@
                     </w:rPr>
                   </w:pPr>
                   <w:r>
-                    <w:rPr>
-                      <w:color w:val="auto"/>
-                    </w:rPr>
-                    <w:t>${foo}</w:t>
+                    <w:t>${</w:t>
+                  </w:r>
+                  <w:proofErr w:type="spellStart"/>
+                  <w:r>
+                    <w:t>foo</w:t>
+                  </w:r>
+                  <w:proofErr w:type="spellEnd"/>
+                  <w:r>
+                    <w:t>}</w:t>
                   </w:r>
                 </w:p>
               </w:txbxContent>
             </v:textbox>
-          </v:shape>
+          </v:roundrect>
         </w:pict>
       </w:r>
       <w:r>
-        <w:t xml:space="preserve">This should not resolve: </w:t>
+        <w:t xml:space="preserve">This </w:t>
+      </w:r>
+      <w:proofErr w:type="spellStart"/>
+      <w:r>
+        <w:t>should</w:t>
+      </w:r>
+      <w:proofErr w:type="spellEnd"/>
+      <w:r>
+        <w:t xml:space="preserve"> not </w:t>
+      </w:r>
+      <w:proofErr w:type="spellStart"/>
+      <w:r>
+        <w:t>resolve</w:t>
+      </w:r>
+      <w:proofErr w:type="spellEnd"/>
+      <w:r>
+        <w:t xml:space="preserve">: </w:t>
       </w:r>
     </w:p>
     <w:sectPr>
@@ -98,15 +173,15 @@
   <w:docDefaults>
     <w:rPrDefault>
       <w:rPr>
-        <w:rFonts w:ascii="Liberation Serif" w:eastAsia="SimSun" w:hAnsi="Liberation Serif" w:cs="Mangal"/>
-        <w:sz w:val="24"/>
-        <w:szCs w:val="24"/>
+        <w:rFonts w:asciiTheme="minorHAnsi" w:eastAsiaTheme="minorEastAsia" w:hAnsiTheme="minorHAnsi" w:cstheme="minorBidi"/>
+        <w:sz w:val="22"/>
+        <w:szCs w:val="22"/>
         <w:lang w:val="de-DE" w:eastAsia="zh-CN" w:bidi="hi-IN"/>
       </w:rPr>
     </w:rPrDefault>
     <w:pPrDefault>
       <w:pPr>
-        <w:suppressAutoHyphens/>
+        <w:spacing w:after="160" w:line="259" w:lineRule="auto"/>
       </w:pPr>
     </w:pPrDefault>
   </w:docDefaults>
@@ -491,13 +566,213 @@
   <w:style w:type="paragraph" w:default="1" w:styleId="Normal">
     <w:name w:val="Normal"/>
     <w:qFormat/>
-    <w:pPr>
-      <w:widowControl w:val="0"/>
-    </w:pPr>
-    <w:rPr>
-      <w:noProof/>
-      <w:color w:val="00000A"/>
-      <w:lang w:val="en-US"/>
+    <w:rsid w:val="009316D3"/>
+  </w:style>
+  <w:style w:type="paragraph" w:styleId="Titre1">
+    <w:name w:val="heading 1"/>
+    <w:basedOn w:val="Normal"/>
+    <w:next w:val="Normal"/>
+    <w:link w:val="Titre1Car"/>
+    <w:uiPriority w:val="9"/>
+    <w:qFormat/>
+    <w:rsid w:val="009316D3"/>
+    <w:pPr>
+      <w:keepNext/>
+      <w:keepLines/>
+      <w:spacing w:before="400" w:after="40" w:line="240" w:lineRule="auto"/>
+      <w:outlineLvl w:val="0"/>
+    </w:pPr>
+    <w:rPr>
+      <w:rFonts w:asciiTheme="majorHAnsi" w:eastAsiaTheme="majorEastAsia" w:hAnsiTheme="majorHAnsi" w:cstheme="majorBidi"/>
+      <w:color w:val="0A2F41" w:themeColor="accent1" w:themeShade="80"/>
+      <w:sz w:val="36"/>
+      <w:szCs w:val="36"/>
+    </w:rPr>
+  </w:style>
+  <w:style w:type="paragraph" w:styleId="Titre2">
+    <w:name w:val="heading 2"/>
+    <w:basedOn w:val="Normal"/>
+    <w:next w:val="Normal"/>
+    <w:link w:val="Titre2Car"/>
+    <w:uiPriority w:val="9"/>
+    <w:semiHidden/>
+    <w:unhideWhenUsed/>
+    <w:qFormat/>
+    <w:rsid w:val="009316D3"/>
+    <w:pPr>
+      <w:keepNext/>
+      <w:keepLines/>
+      <w:spacing w:before="40" w:after="0" w:line="240" w:lineRule="auto"/>
+      <w:outlineLvl w:val="1"/>
+    </w:pPr>
+    <w:rPr>
+      <w:rFonts w:asciiTheme="majorHAnsi" w:eastAsiaTheme="majorEastAsia" w:hAnsiTheme="majorHAnsi" w:cstheme="majorBidi"/>
+      <w:color w:val="0F4761" w:themeColor="accent1" w:themeShade="BF"/>
+      <w:sz w:val="32"/>
+      <w:szCs w:val="32"/>
+    </w:rPr>
+  </w:style>
+  <w:style w:type="paragraph" w:styleId="Titre3">
+    <w:name w:val="heading 3"/>
+    <w:basedOn w:val="Normal"/>
+    <w:next w:val="Normal"/>
+    <w:link w:val="Titre3Car"/>
+    <w:uiPriority w:val="9"/>
+    <w:semiHidden/>
+    <w:unhideWhenUsed/>
+    <w:qFormat/>
+    <w:rsid w:val="009316D3"/>
+    <w:pPr>
+      <w:keepNext/>
+      <w:keepLines/>
+      <w:spacing w:before="40" w:after="0" w:line="240" w:lineRule="auto"/>
+      <w:outlineLvl w:val="2"/>
+    </w:pPr>
+    <w:rPr>
+      <w:rFonts w:asciiTheme="majorHAnsi" w:eastAsiaTheme="majorEastAsia" w:hAnsiTheme="majorHAnsi" w:cstheme="majorBidi"/>
+      <w:color w:val="0F4761" w:themeColor="accent1" w:themeShade="BF"/>
+      <w:sz w:val="28"/>
+      <w:szCs w:val="28"/>
+    </w:rPr>
+  </w:style>
+  <w:style w:type="paragraph" w:styleId="Titre4">
+    <w:name w:val="heading 4"/>
+    <w:basedOn w:val="Normal"/>
+    <w:next w:val="Normal"/>
+    <w:link w:val="Titre4Car"/>
+    <w:uiPriority w:val="9"/>
+    <w:semiHidden/>
+    <w:unhideWhenUsed/>
+    <w:qFormat/>
+    <w:rsid w:val="009316D3"/>
+    <w:pPr>
+      <w:keepNext/>
+      <w:keepLines/>
+      <w:spacing w:before="40" w:after="0"/>
+      <w:outlineLvl w:val="3"/>
+    </w:pPr>
+    <w:rPr>
+      <w:rFonts w:asciiTheme="majorHAnsi" w:eastAsiaTheme="majorEastAsia" w:hAnsiTheme="majorHAnsi" w:cstheme="majorBidi"/>
+      <w:color w:val="0F4761" w:themeColor="accent1" w:themeShade="BF"/>
+      <w:sz w:val="24"/>
+      <w:szCs w:val="24"/>
+    </w:rPr>
+  </w:style>
+  <w:style w:type="paragraph" w:styleId="Titre5">
+    <w:name w:val="heading 5"/>
+    <w:basedOn w:val="Normal"/>
+    <w:next w:val="Normal"/>
+    <w:link w:val="Titre5Car"/>
+    <w:uiPriority w:val="9"/>
+    <w:semiHidden/>
+    <w:unhideWhenUsed/>
+    <w:qFormat/>
+    <w:rsid w:val="009316D3"/>
+    <w:pPr>
+      <w:keepNext/>
+      <w:keepLines/>
+      <w:spacing w:before="40" w:after="0"/>
+      <w:outlineLvl w:val="4"/>
+    </w:pPr>
+    <w:rPr>
+      <w:rFonts w:asciiTheme="majorHAnsi" w:eastAsiaTheme="majorEastAsia" w:hAnsiTheme="majorHAnsi" w:cstheme="majorBidi"/>
+      <w:caps/>
+      <w:color w:val="0F4761" w:themeColor="accent1" w:themeShade="BF"/>
+    </w:rPr>
+  </w:style>
+  <w:style w:type="paragraph" w:styleId="Titre6">
+    <w:name w:val="heading 6"/>
+    <w:basedOn w:val="Normal"/>
+    <w:next w:val="Normal"/>
+    <w:link w:val="Titre6Car"/>
+    <w:uiPriority w:val="9"/>
+    <w:semiHidden/>
+    <w:unhideWhenUsed/>
+    <w:qFormat/>
+    <w:rsid w:val="009316D3"/>
+    <w:pPr>
+      <w:keepNext/>
+      <w:keepLines/>
+      <w:spacing w:before="40" w:after="0"/>
+      <w:outlineLvl w:val="5"/>
+    </w:pPr>
+    <w:rPr>
+      <w:rFonts w:asciiTheme="majorHAnsi" w:eastAsiaTheme="majorEastAsia" w:hAnsiTheme="majorHAnsi" w:cstheme="majorBidi"/>
+      <w:i/>
+      <w:iCs/>
+      <w:caps/>
+      <w:color w:val="0A2F41" w:themeColor="accent1" w:themeShade="80"/>
+    </w:rPr>
+  </w:style>
+  <w:style w:type="paragraph" w:styleId="Titre7">
+    <w:name w:val="heading 7"/>
+    <w:basedOn w:val="Normal"/>
+    <w:next w:val="Normal"/>
+    <w:link w:val="Titre7Car"/>
+    <w:uiPriority w:val="9"/>
+    <w:semiHidden/>
+    <w:unhideWhenUsed/>
+    <w:qFormat/>
+    <w:rsid w:val="009316D3"/>
+    <w:pPr>
+      <w:keepNext/>
+      <w:keepLines/>
+      <w:spacing w:before="40" w:after="0"/>
+      <w:outlineLvl w:val="6"/>
+    </w:pPr>
+    <w:rPr>
+      <w:rFonts w:asciiTheme="majorHAnsi" w:eastAsiaTheme="majorEastAsia" w:hAnsiTheme="majorHAnsi" w:cstheme="majorBidi"/>
+      <w:b/>
+      <w:bCs/>
+      <w:color w:val="0A2F41" w:themeColor="accent1" w:themeShade="80"/>
+    </w:rPr>
+  </w:style>
+  <w:style w:type="paragraph" w:styleId="Titre8">
+    <w:name w:val="heading 8"/>
+    <w:basedOn w:val="Normal"/>
+    <w:next w:val="Normal"/>
+    <w:link w:val="Titre8Car"/>
+    <w:uiPriority w:val="9"/>
+    <w:semiHidden/>
+    <w:unhideWhenUsed/>
+    <w:qFormat/>
+    <w:rsid w:val="009316D3"/>
+    <w:pPr>
+      <w:keepNext/>
+      <w:keepLines/>
+      <w:spacing w:before="40" w:after="0"/>
+      <w:outlineLvl w:val="7"/>
+    </w:pPr>
+    <w:rPr>
+      <w:rFonts w:asciiTheme="majorHAnsi" w:eastAsiaTheme="majorEastAsia" w:hAnsiTheme="majorHAnsi" w:cstheme="majorBidi"/>
+      <w:b/>
+      <w:bCs/>
+      <w:i/>
+      <w:iCs/>
+      <w:color w:val="0A2F41" w:themeColor="accent1" w:themeShade="80"/>
+    </w:rPr>
+  </w:style>
+  <w:style w:type="paragraph" w:styleId="Titre9">
+    <w:name w:val="heading 9"/>
+    <w:basedOn w:val="Normal"/>
+    <w:next w:val="Normal"/>
+    <w:link w:val="Titre9Car"/>
+    <w:uiPriority w:val="9"/>
+    <w:semiHidden/>
+    <w:unhideWhenUsed/>
+    <w:qFormat/>
+    <w:rsid w:val="009316D3"/>
+    <w:pPr>
+      <w:keepNext/>
+      <w:keepLines/>
+      <w:spacing w:before="40" w:after="0"/>
+      <w:outlineLvl w:val="8"/>
+    </w:pPr>
+    <w:rPr>
+      <w:rFonts w:asciiTheme="majorHAnsi" w:eastAsiaTheme="majorEastAsia" w:hAnsiTheme="majorHAnsi" w:cstheme="majorBidi"/>
+      <w:i/>
+      <w:iCs/>
+      <w:color w:val="0A2F41" w:themeColor="accent1" w:themeShade="80"/>
     </w:rPr>
   </w:style>
   <w:style w:type="character" w:default="1" w:styleId="Policepardfaut">
@@ -529,7 +804,6 @@
   </w:style>
   <w:style w:type="character" w:customStyle="1" w:styleId="Aufzhlungszeichen">
     <w:name w:val="Aufzählungszeichen"/>
-    <w:qFormat/>
     <w:rPr>
       <w:rFonts w:ascii="OpenSymbol" w:eastAsia="OpenSymbol" w:hAnsi="OpenSymbol" w:cs="OpenSymbol"/>
     </w:rPr>
@@ -538,7 +812,6 @@
     <w:name w:val="Heading"/>
     <w:basedOn w:val="Normal"/>
     <w:next w:val="Corpsdetexte"/>
-    <w:qFormat/>
     <w:pPr>
       <w:keepNext/>
       <w:spacing w:before="240" w:after="120"/>
@@ -559,38 +832,38 @@
   <w:style w:type="paragraph" w:styleId="Liste">
     <w:name w:val="List"/>
     <w:basedOn w:val="Textkrper"/>
-    <w:qFormat/>
   </w:style>
   <w:style w:type="paragraph" w:styleId="Lgende">
     <w:name w:val="caption"/>
     <w:basedOn w:val="Normal"/>
-    <w:qFormat/>
-    <w:pPr>
-      <w:suppressLineNumbers/>
-      <w:spacing w:before="120" w:after="120"/>
-    </w:pPr>
-    <w:rPr>
-      <w:rFonts w:cs="Noto Sans Devanagari"/>
-      <w:i/>
-      <w:iCs/>
+    <w:next w:val="Normal"/>
+    <w:uiPriority w:val="35"/>
+    <w:unhideWhenUsed/>
+    <w:qFormat/>
+    <w:rsid w:val="009316D3"/>
+    <w:pPr>
+      <w:spacing w:line="240" w:lineRule="auto"/>
+    </w:pPr>
+    <w:rPr>
+      <w:b/>
+      <w:bCs/>
+      <w:smallCaps/>
+      <w:color w:val="0E2841" w:themeColor="text2"/>
     </w:rPr>
   </w:style>
   <w:style w:type="paragraph" w:customStyle="1" w:styleId="Index">
     <w:name w:val="Index"/>
     <w:basedOn w:val="Normal"/>
-    <w:qFormat/>
     <w:pPr>
       <w:suppressLineNumbers/>
     </w:pPr>
     <w:rPr>
       <w:rFonts w:cs="Noto Sans Devanagari"/>
-      <w:lang/>
     </w:rPr>
   </w:style>
   <w:style w:type="paragraph" w:customStyle="1" w:styleId="berschrift1">
     <w:name w:val="Überschrift 1"/>
     <w:basedOn w:val="berschrift"/>
-    <w:qFormat/>
     <w:pPr>
       <w:outlineLvl w:val="0"/>
     </w:pPr>
@@ -604,7 +877,6 @@
   <w:style w:type="paragraph" w:customStyle="1" w:styleId="berschrift2">
     <w:name w:val="Überschrift 2"/>
     <w:basedOn w:val="berschrift"/>
-    <w:qFormat/>
     <w:pPr>
       <w:spacing w:before="200"/>
       <w:outlineLvl w:val="1"/>
@@ -619,7 +891,6 @@
   <w:style w:type="paragraph" w:customStyle="1" w:styleId="berschrift3">
     <w:name w:val="Überschrift 3"/>
     <w:basedOn w:val="berschrift"/>
-    <w:qFormat/>
     <w:pPr>
       <w:spacing w:before="140"/>
       <w:outlineLvl w:val="2"/>
@@ -634,7 +905,6 @@
     <w:name w:val="Überschrift"/>
     <w:basedOn w:val="Normal"/>
     <w:next w:val="Textkrper"/>
-    <w:qFormat/>
     <w:pPr>
       <w:keepNext/>
       <w:spacing w:before="240" w:after="120"/>
@@ -648,7 +918,6 @@
   <w:style w:type="paragraph" w:customStyle="1" w:styleId="Textkrper">
     <w:name w:val="Textkörper"/>
     <w:basedOn w:val="Normal"/>
-    <w:qFormat/>
     <w:pPr>
       <w:spacing w:after="140" w:line="288" w:lineRule="auto"/>
     </w:pPr>
@@ -656,7 +925,6 @@
   <w:style w:type="paragraph" w:customStyle="1" w:styleId="Beschriftung">
     <w:name w:val="Beschriftung"/>
     <w:basedOn w:val="Normal"/>
-    <w:qFormat/>
     <w:pPr>
       <w:suppressLineNumbers/>
       <w:spacing w:before="120" w:after="120"/>
@@ -669,7 +937,6 @@
   <w:style w:type="paragraph" w:customStyle="1" w:styleId="Verzeichnis">
     <w:name w:val="Verzeichnis"/>
     <w:basedOn w:val="Normal"/>
-    <w:qFormat/>
     <w:pPr>
       <w:suppressLineNumbers/>
     </w:pPr>
@@ -677,7 +944,6 @@
   <w:style w:type="paragraph" w:customStyle="1" w:styleId="Zitat">
     <w:name w:val="Zitat"/>
     <w:basedOn w:val="Normal"/>
-    <w:qFormat/>
     <w:pPr>
       <w:spacing w:after="283"/>
       <w:ind w:left="567" w:right="567"/>
@@ -686,7 +952,6 @@
   <w:style w:type="paragraph" w:customStyle="1" w:styleId="Titel">
     <w:name w:val="Titel"/>
     <w:basedOn w:val="berschrift"/>
-    <w:qFormat/>
     <w:pPr>
       <w:jc w:val="center"/>
     </w:pPr>
@@ -700,7 +965,6 @@
   <w:style w:type="paragraph" w:customStyle="1" w:styleId="Untertitel">
     <w:name w:val="Untertitel"/>
     <w:basedOn w:val="berschrift"/>
-    <w:qFormat/>
     <w:pPr>
       <w:spacing w:before="60"/>
       <w:jc w:val="center"/>
@@ -713,7 +977,6 @@
   <w:style w:type="paragraph" w:customStyle="1" w:styleId="TabellenInhalt">
     <w:name w:val="Tabellen Inhalt"/>
     <w:basedOn w:val="Normal"/>
-    <w:qFormat/>
     <w:pPr>
       <w:suppressLineNumbers/>
     </w:pPr>
@@ -721,7 +984,6 @@
   <w:style w:type="paragraph" w:customStyle="1" w:styleId="Tabellenberschrift">
     <w:name w:val="Tabellen Überschrift"/>
     <w:basedOn w:val="TabellenInhalt"/>
-    <w:qFormat/>
     <w:pPr>
       <w:jc w:val="center"/>
     </w:pPr>
@@ -733,7 +995,6 @@
   <w:style w:type="paragraph" w:customStyle="1" w:styleId="TableContents">
     <w:name w:val="Table Contents"/>
     <w:basedOn w:val="Normal"/>
-    <w:qFormat/>
     <w:pPr>
       <w:suppressLineNumbers/>
     </w:pPr>
@@ -741,7 +1002,6 @@
   <w:style w:type="paragraph" w:customStyle="1" w:styleId="TableHeading">
     <w:name w:val="Table Heading"/>
     <w:basedOn w:val="TableContents"/>
-    <w:qFormat/>
     <w:pPr>
       <w:jc w:val="center"/>
     </w:pPr>
@@ -749,6 +1009,377 @@
       <w:b/>
       <w:bCs/>
     </w:rPr>
+  </w:style>
+  <w:style w:type="character" w:customStyle="1" w:styleId="Titre1Car">
+    <w:name w:val="Titre 1 Car"/>
+    <w:basedOn w:val="Policepardfaut"/>
+    <w:link w:val="Titre1"/>
+    <w:uiPriority w:val="9"/>
+    <w:rsid w:val="009316D3"/>
+    <w:rPr>
+      <w:rFonts w:asciiTheme="majorHAnsi" w:eastAsiaTheme="majorEastAsia" w:hAnsiTheme="majorHAnsi" w:cstheme="majorBidi"/>
+      <w:color w:val="0A2F41" w:themeColor="accent1" w:themeShade="80"/>
+      <w:sz w:val="36"/>
+      <w:szCs w:val="36"/>
+    </w:rPr>
+  </w:style>
+  <w:style w:type="character" w:customStyle="1" w:styleId="Titre2Car">
+    <w:name w:val="Titre 2 Car"/>
+    <w:basedOn w:val="Policepardfaut"/>
+    <w:link w:val="Titre2"/>
+    <w:uiPriority w:val="9"/>
+    <w:semiHidden/>
+    <w:rsid w:val="009316D3"/>
+    <w:rPr>
+      <w:rFonts w:asciiTheme="majorHAnsi" w:eastAsiaTheme="majorEastAsia" w:hAnsiTheme="majorHAnsi" w:cstheme="majorBidi"/>
+      <w:color w:val="0F4761" w:themeColor="accent1" w:themeShade="BF"/>
+      <w:sz w:val="32"/>
+      <w:szCs w:val="32"/>
+    </w:rPr>
+  </w:style>
+  <w:style w:type="character" w:customStyle="1" w:styleId="Titre3Car">
+    <w:name w:val="Titre 3 Car"/>
+    <w:basedOn w:val="Policepardfaut"/>
+    <w:link w:val="Titre3"/>
+    <w:uiPriority w:val="9"/>
+    <w:semiHidden/>
+    <w:rsid w:val="009316D3"/>
+    <w:rPr>
+      <w:rFonts w:asciiTheme="majorHAnsi" w:eastAsiaTheme="majorEastAsia" w:hAnsiTheme="majorHAnsi" w:cstheme="majorBidi"/>
+      <w:color w:val="0F4761" w:themeColor="accent1" w:themeShade="BF"/>
+      <w:sz w:val="28"/>
+      <w:szCs w:val="28"/>
+    </w:rPr>
+  </w:style>
+  <w:style w:type="character" w:customStyle="1" w:styleId="Titre4Car">
+    <w:name w:val="Titre 4 Car"/>
+    <w:basedOn w:val="Policepardfaut"/>
+    <w:link w:val="Titre4"/>
+    <w:uiPriority w:val="9"/>
+    <w:semiHidden/>
+    <w:rsid w:val="009316D3"/>
+    <w:rPr>
+      <w:rFonts w:asciiTheme="majorHAnsi" w:eastAsiaTheme="majorEastAsia" w:hAnsiTheme="majorHAnsi" w:cstheme="majorBidi"/>
+      <w:color w:val="0F4761" w:themeColor="accent1" w:themeShade="BF"/>
+      <w:sz w:val="24"/>
+      <w:szCs w:val="24"/>
+    </w:rPr>
+  </w:style>
+  <w:style w:type="character" w:customStyle="1" w:styleId="Titre5Car">
+    <w:name w:val="Titre 5 Car"/>
+    <w:basedOn w:val="Policepardfaut"/>
+    <w:link w:val="Titre5"/>
+    <w:uiPriority w:val="9"/>
+    <w:semiHidden/>
+    <w:rsid w:val="009316D3"/>
+    <w:rPr>
+      <w:rFonts w:asciiTheme="majorHAnsi" w:eastAsiaTheme="majorEastAsia" w:hAnsiTheme="majorHAnsi" w:cstheme="majorBidi"/>
+      <w:caps/>
+      <w:color w:val="0F4761" w:themeColor="accent1" w:themeShade="BF"/>
+    </w:rPr>
+  </w:style>
+  <w:style w:type="character" w:customStyle="1" w:styleId="Titre6Car">
+    <w:name w:val="Titre 6 Car"/>
+    <w:basedOn w:val="Policepardfaut"/>
+    <w:link w:val="Titre6"/>
+    <w:uiPriority w:val="9"/>
+    <w:semiHidden/>
+    <w:rsid w:val="009316D3"/>
+    <w:rPr>
+      <w:rFonts w:asciiTheme="majorHAnsi" w:eastAsiaTheme="majorEastAsia" w:hAnsiTheme="majorHAnsi" w:cstheme="majorBidi"/>
+      <w:i/>
+      <w:iCs/>
+      <w:caps/>
+      <w:color w:val="0A2F41" w:themeColor="accent1" w:themeShade="80"/>
+    </w:rPr>
+  </w:style>
+  <w:style w:type="character" w:customStyle="1" w:styleId="Titre7Car">
+    <w:name w:val="Titre 7 Car"/>
+    <w:basedOn w:val="Policepardfaut"/>
+    <w:link w:val="Titre7"/>
+    <w:uiPriority w:val="9"/>
+    <w:semiHidden/>
+    <w:rsid w:val="009316D3"/>
+    <w:rPr>
+      <w:rFonts w:asciiTheme="majorHAnsi" w:eastAsiaTheme="majorEastAsia" w:hAnsiTheme="majorHAnsi" w:cstheme="majorBidi"/>
+      <w:b/>
+      <w:bCs/>
+      <w:color w:val="0A2F41" w:themeColor="accent1" w:themeShade="80"/>
+    </w:rPr>
+  </w:style>
+  <w:style w:type="character" w:customStyle="1" w:styleId="Titre8Car">
+    <w:name w:val="Titre 8 Car"/>
+    <w:basedOn w:val="Policepardfaut"/>
+    <w:link w:val="Titre8"/>
+    <w:uiPriority w:val="9"/>
+    <w:semiHidden/>
+    <w:rsid w:val="009316D3"/>
+    <w:rPr>
+      <w:rFonts w:asciiTheme="majorHAnsi" w:eastAsiaTheme="majorEastAsia" w:hAnsiTheme="majorHAnsi" w:cstheme="majorBidi"/>
+      <w:b/>
+      <w:bCs/>
+      <w:i/>
+      <w:iCs/>
+      <w:color w:val="0A2F41" w:themeColor="accent1" w:themeShade="80"/>
+    </w:rPr>
+  </w:style>
+  <w:style w:type="character" w:customStyle="1" w:styleId="Titre9Car">
+    <w:name w:val="Titre 9 Car"/>
+    <w:basedOn w:val="Policepardfaut"/>
+    <w:link w:val="Titre9"/>
+    <w:uiPriority w:val="9"/>
+    <w:semiHidden/>
+    <w:rsid w:val="009316D3"/>
+    <w:rPr>
+      <w:rFonts w:asciiTheme="majorHAnsi" w:eastAsiaTheme="majorEastAsia" w:hAnsiTheme="majorHAnsi" w:cstheme="majorBidi"/>
+      <w:i/>
+      <w:iCs/>
+      <w:color w:val="0A2F41" w:themeColor="accent1" w:themeShade="80"/>
+    </w:rPr>
+  </w:style>
+  <w:style w:type="paragraph" w:styleId="Titre">
+    <w:name w:val="Title"/>
+    <w:basedOn w:val="Normal"/>
+    <w:next w:val="Normal"/>
+    <w:link w:val="TitreCar"/>
+    <w:uiPriority w:val="10"/>
+    <w:qFormat/>
+    <w:rsid w:val="009316D3"/>
+    <w:pPr>
+      <w:spacing w:after="0" w:line="204" w:lineRule="auto"/>
+      <w:contextualSpacing/>
+    </w:pPr>
+    <w:rPr>
+      <w:rFonts w:asciiTheme="majorHAnsi" w:eastAsiaTheme="majorEastAsia" w:hAnsiTheme="majorHAnsi" w:cstheme="majorBidi"/>
+      <w:caps/>
+      <w:color w:val="0E2841" w:themeColor="text2"/>
+      <w:spacing w:val="-15"/>
+      <w:sz w:val="72"/>
+      <w:szCs w:val="72"/>
+    </w:rPr>
+  </w:style>
+  <w:style w:type="character" w:customStyle="1" w:styleId="TitreCar">
+    <w:name w:val="Titre Car"/>
+    <w:basedOn w:val="Policepardfaut"/>
+    <w:link w:val="Titre"/>
+    <w:uiPriority w:val="10"/>
+    <w:rsid w:val="009316D3"/>
+    <w:rPr>
+      <w:rFonts w:asciiTheme="majorHAnsi" w:eastAsiaTheme="majorEastAsia" w:hAnsiTheme="majorHAnsi" w:cstheme="majorBidi"/>
+      <w:caps/>
+      <w:color w:val="0E2841" w:themeColor="text2"/>
+      <w:spacing w:val="-15"/>
+      <w:sz w:val="72"/>
+      <w:szCs w:val="72"/>
+    </w:rPr>
+  </w:style>
+  <w:style w:type="paragraph" w:styleId="Sous-titre">
+    <w:name w:val="Subtitle"/>
+    <w:basedOn w:val="Normal"/>
+    <w:next w:val="Normal"/>
+    <w:link w:val="Sous-titreCar"/>
+    <w:uiPriority w:val="11"/>
+    <w:qFormat/>
+    <w:rsid w:val="009316D3"/>
+    <w:pPr>
+      <w:numPr>
+        <w:ilvl w:val="1"/>
+      </w:numPr>
+      <w:spacing w:after="240" w:line="240" w:lineRule="auto"/>
+    </w:pPr>
+    <w:rPr>
+      <w:rFonts w:asciiTheme="majorHAnsi" w:eastAsiaTheme="majorEastAsia" w:hAnsiTheme="majorHAnsi" w:cstheme="majorBidi"/>
+      <w:color w:val="156082" w:themeColor="accent1"/>
+      <w:sz w:val="28"/>
+      <w:szCs w:val="28"/>
+    </w:rPr>
+  </w:style>
+  <w:style w:type="character" w:customStyle="1" w:styleId="Sous-titreCar">
+    <w:name w:val="Sous-titre Car"/>
+    <w:basedOn w:val="Policepardfaut"/>
+    <w:link w:val="Sous-titre"/>
+    <w:uiPriority w:val="11"/>
+    <w:rsid w:val="009316D3"/>
+    <w:rPr>
+      <w:rFonts w:asciiTheme="majorHAnsi" w:eastAsiaTheme="majorEastAsia" w:hAnsiTheme="majorHAnsi" w:cstheme="majorBidi"/>
+      <w:color w:val="156082" w:themeColor="accent1"/>
+      <w:sz w:val="28"/>
+      <w:szCs w:val="28"/>
+    </w:rPr>
+  </w:style>
+  <w:style w:type="character" w:styleId="lev">
+    <w:name w:val="Strong"/>
+    <w:basedOn w:val="Policepardfaut"/>
+    <w:uiPriority w:val="22"/>
+    <w:qFormat/>
+    <w:rsid w:val="009316D3"/>
+    <w:rPr>
+      <w:b/>
+      <w:bCs/>
+    </w:rPr>
+  </w:style>
+  <w:style w:type="character" w:styleId="Accentuation">
+    <w:name w:val="Emphasis"/>
+    <w:basedOn w:val="Policepardfaut"/>
+    <w:uiPriority w:val="20"/>
+    <w:qFormat/>
+    <w:rsid w:val="009316D3"/>
+    <w:rPr>
+      <w:i/>
+      <w:iCs/>
+    </w:rPr>
+  </w:style>
+  <w:style w:type="paragraph" w:styleId="Sansinterligne">
+    <w:name w:val="No Spacing"/>
+    <w:uiPriority w:val="1"/>
+    <w:qFormat/>
+    <w:rsid w:val="009316D3"/>
+    <w:pPr>
+      <w:spacing w:after="0" w:line="240" w:lineRule="auto"/>
+    </w:pPr>
+  </w:style>
+  <w:style w:type="paragraph" w:styleId="Citation">
+    <w:name w:val="Quote"/>
+    <w:basedOn w:val="Normal"/>
+    <w:next w:val="Normal"/>
+    <w:link w:val="CitationCar"/>
+    <w:uiPriority w:val="29"/>
+    <w:qFormat/>
+    <w:rsid w:val="009316D3"/>
+    <w:pPr>
+      <w:spacing w:before="120" w:after="120"/>
+      <w:ind w:left="720"/>
+    </w:pPr>
+    <w:rPr>
+      <w:color w:val="0E2841" w:themeColor="text2"/>
+      <w:sz w:val="24"/>
+      <w:szCs w:val="24"/>
+    </w:rPr>
+  </w:style>
+  <w:style w:type="character" w:customStyle="1" w:styleId="CitationCar">
+    <w:name w:val="Citation Car"/>
+    <w:basedOn w:val="Policepardfaut"/>
+    <w:link w:val="Citation"/>
+    <w:uiPriority w:val="29"/>
+    <w:rsid w:val="009316D3"/>
+    <w:rPr>
+      <w:color w:val="0E2841" w:themeColor="text2"/>
+      <w:sz w:val="24"/>
+      <w:szCs w:val="24"/>
+    </w:rPr>
+  </w:style>
+  <w:style w:type="paragraph" w:styleId="Citationintense">
+    <w:name w:val="Intense Quote"/>
+    <w:basedOn w:val="Normal"/>
+    <w:next w:val="Normal"/>
+    <w:link w:val="CitationintenseCar"/>
+    <w:uiPriority w:val="30"/>
+    <w:qFormat/>
+    <w:rsid w:val="009316D3"/>
+    <w:pPr>
+      <w:spacing w:before="100" w:beforeAutospacing="1" w:after="240" w:line="240" w:lineRule="auto"/>
+      <w:ind w:left="720"/>
+      <w:jc w:val="center"/>
+    </w:pPr>
+    <w:rPr>
+      <w:rFonts w:asciiTheme="majorHAnsi" w:eastAsiaTheme="majorEastAsia" w:hAnsiTheme="majorHAnsi" w:cstheme="majorBidi"/>
+      <w:color w:val="0E2841" w:themeColor="text2"/>
+      <w:spacing w:val="-6"/>
+      <w:sz w:val="32"/>
+      <w:szCs w:val="32"/>
+    </w:rPr>
+  </w:style>
+  <w:style w:type="character" w:customStyle="1" w:styleId="CitationintenseCar">
+    <w:name w:val="Citation intense Car"/>
+    <w:basedOn w:val="Policepardfaut"/>
+    <w:link w:val="Citationintense"/>
+    <w:uiPriority w:val="30"/>
+    <w:rsid w:val="009316D3"/>
+    <w:rPr>
+      <w:rFonts w:asciiTheme="majorHAnsi" w:eastAsiaTheme="majorEastAsia" w:hAnsiTheme="majorHAnsi" w:cstheme="majorBidi"/>
+      <w:color w:val="0E2841" w:themeColor="text2"/>
+      <w:spacing w:val="-6"/>
+      <w:sz w:val="32"/>
+      <w:szCs w:val="32"/>
+    </w:rPr>
+  </w:style>
+  <w:style w:type="character" w:styleId="Accentuationlgre">
+    <w:name w:val="Subtle Emphasis"/>
+    <w:basedOn w:val="Policepardfaut"/>
+    <w:uiPriority w:val="19"/>
+    <w:qFormat/>
+    <w:rsid w:val="009316D3"/>
+    <w:rPr>
+      <w:i/>
+      <w:iCs/>
+      <w:color w:val="595959" w:themeColor="text1" w:themeTint="A6"/>
+    </w:rPr>
+  </w:style>
+  <w:style w:type="character" w:styleId="Accentuationintense">
+    <w:name w:val="Intense Emphasis"/>
+    <w:basedOn w:val="Policepardfaut"/>
+    <w:uiPriority w:val="21"/>
+    <w:qFormat/>
+    <w:rsid w:val="009316D3"/>
+    <w:rPr>
+      <w:b/>
+      <w:bCs/>
+      <w:i/>
+      <w:iCs/>
+    </w:rPr>
+  </w:style>
+  <w:style w:type="character" w:styleId="Rfrencelgre">
+    <w:name w:val="Subtle Reference"/>
+    <w:basedOn w:val="Policepardfaut"/>
+    <w:uiPriority w:val="31"/>
+    <w:qFormat/>
+    <w:rsid w:val="009316D3"/>
+    <w:rPr>
+      <w:smallCaps/>
+      <w:color w:val="595959" w:themeColor="text1" w:themeTint="A6"/>
+      <w:u w:val="none" w:color="7F7F7F" w:themeColor="text1" w:themeTint="80"/>
+      <w:bdr w:val="none" w:sz="0" w:space="0" w:color="auto"/>
+    </w:rPr>
+  </w:style>
+  <w:style w:type="character" w:styleId="Rfrenceintense">
+    <w:name w:val="Intense Reference"/>
+    <w:basedOn w:val="Policepardfaut"/>
+    <w:uiPriority w:val="32"/>
+    <w:qFormat/>
+    <w:rsid w:val="009316D3"/>
+    <w:rPr>
+      <w:b/>
+      <w:bCs/>
+      <w:smallCaps/>
+      <w:color w:val="0E2841" w:themeColor="text2"/>
+      <w:u w:val="single"/>
+    </w:rPr>
+  </w:style>
+  <w:style w:type="character" w:styleId="Titredulivre">
+    <w:name w:val="Book Title"/>
+    <w:basedOn w:val="Policepardfaut"/>
+    <w:uiPriority w:val="33"/>
+    <w:qFormat/>
+    <w:rsid w:val="009316D3"/>
+    <w:rPr>
+      <w:b/>
+      <w:bCs/>
+      <w:smallCaps/>
+      <w:spacing w:val="10"/>
+    </w:rPr>
+  </w:style>
+  <w:style w:type="paragraph" w:styleId="En-ttedetabledesmatires">
+    <w:name w:val="TOC Heading"/>
+    <w:basedOn w:val="Titre1"/>
+    <w:next w:val="Normal"/>
+    <w:uiPriority w:val="39"/>
+    <w:semiHidden/>
+    <w:unhideWhenUsed/>
+    <w:qFormat/>
+    <w:rsid w:val="009316D3"/>
+    <w:pPr>
+      <w:outlineLvl w:val="9"/>
+    </w:pPr>
   </w:style>
 </w:styles>
 </file>
